--- a/HiddenActTemtplate1.docx
+++ b/HiddenActTemtplate1.docx
@@ -71,7 +71,7 @@
                 <w:sz w:val="20"/>
                 <w:szCs w:val="20"/>
               </w:rPr>
-              <w:t xml:space="preserve">Капитальный ремонт системы {{ SystemType }} по адресу: {{ </w:t>
+              <w:t xml:space="preserve">Капитальный ремонт {{ SystemType }} по адресу: {{ </w:t>
             </w:r>
             <w:r>
               <w:rPr>
@@ -1127,7 +1127,7 @@
         <w:tblLook w:firstRow="1" w:noVBand="1" w:lastRow="0" w:firstColumn="1" w:lastColumn="0" w:noHBand="0" w:val="04a0"/>
       </w:tblPr>
       <w:tblGrid>
-        <w:gridCol w:w="3559"/>
+        <w:gridCol w:w="3558"/>
         <w:gridCol w:w="423"/>
         <w:gridCol w:w="6541"/>
       </w:tblGrid>
@@ -1135,7 +1135,7 @@
         <w:trPr/>
         <w:tc>
           <w:tcPr>
-            <w:tcW w:w="10523" w:type="dxa"/>
+            <w:tcW w:w="10522" w:type="dxa"/>
             <w:gridSpan w:val="3"/>
             <w:tcBorders/>
             <w:shd w:fill="auto" w:val="clear"/>
@@ -1168,7 +1168,7 @@
         <w:trPr/>
         <w:tc>
           <w:tcPr>
-            <w:tcW w:w="10523" w:type="dxa"/>
+            <w:tcW w:w="10522" w:type="dxa"/>
             <w:gridSpan w:val="3"/>
             <w:tcBorders/>
             <w:shd w:fill="auto" w:val="clear"/>
@@ -1200,7 +1200,7 @@
         <w:trPr/>
         <w:tc>
           <w:tcPr>
-            <w:tcW w:w="10523" w:type="dxa"/>
+            <w:tcW w:w="10522" w:type="dxa"/>
             <w:gridSpan w:val="3"/>
             <w:tcBorders/>
             <w:shd w:fill="auto" w:val="clear"/>
@@ -1229,7 +1229,7 @@
         <w:trPr/>
         <w:tc>
           <w:tcPr>
-            <w:tcW w:w="10523" w:type="dxa"/>
+            <w:tcW w:w="10522" w:type="dxa"/>
             <w:gridSpan w:val="3"/>
             <w:tcBorders/>
             <w:shd w:fill="auto" w:val="clear"/>
@@ -1260,7 +1260,7 @@
         <w:trPr/>
         <w:tc>
           <w:tcPr>
-            <w:tcW w:w="10523" w:type="dxa"/>
+            <w:tcW w:w="10522" w:type="dxa"/>
             <w:gridSpan w:val="3"/>
             <w:tcBorders/>
             <w:shd w:fill="auto" w:val="clear"/>
@@ -1291,7 +1291,7 @@
         <w:trPr/>
         <w:tc>
           <w:tcPr>
-            <w:tcW w:w="10523" w:type="dxa"/>
+            <w:tcW w:w="10522" w:type="dxa"/>
             <w:gridSpan w:val="3"/>
             <w:tcBorders/>
             <w:shd w:fill="auto" w:val="clear"/>
@@ -1321,7 +1321,7 @@
         <w:trPr/>
         <w:tc>
           <w:tcPr>
-            <w:tcW w:w="10523" w:type="dxa"/>
+            <w:tcW w:w="10522" w:type="dxa"/>
             <w:gridSpan w:val="3"/>
             <w:tcBorders/>
             <w:shd w:fill="auto" w:val="clear"/>
@@ -1350,7 +1350,7 @@
         <w:trPr/>
         <w:tc>
           <w:tcPr>
-            <w:tcW w:w="10523" w:type="dxa"/>
+            <w:tcW w:w="10522" w:type="dxa"/>
             <w:gridSpan w:val="3"/>
             <w:tcBorders/>
             <w:shd w:fill="auto" w:val="clear"/>
@@ -1381,7 +1381,7 @@
         <w:trPr/>
         <w:tc>
           <w:tcPr>
-            <w:tcW w:w="10523" w:type="dxa"/>
+            <w:tcW w:w="10522" w:type="dxa"/>
             <w:gridSpan w:val="3"/>
             <w:tcBorders/>
             <w:shd w:fill="auto" w:val="clear"/>
@@ -1411,7 +1411,7 @@
         <w:trPr/>
         <w:tc>
           <w:tcPr>
-            <w:tcW w:w="10523" w:type="dxa"/>
+            <w:tcW w:w="10522" w:type="dxa"/>
             <w:gridSpan w:val="3"/>
             <w:tcBorders/>
             <w:shd w:fill="auto" w:val="clear"/>
@@ -1440,7 +1440,7 @@
         <w:trPr/>
         <w:tc>
           <w:tcPr>
-            <w:tcW w:w="3559" w:type="dxa"/>
+            <w:tcW w:w="3558" w:type="dxa"/>
             <w:tcBorders/>
             <w:shd w:fill="auto" w:val="clear"/>
           </w:tcPr>
@@ -1497,7 +1497,7 @@
         <w:trPr/>
         <w:tc>
           <w:tcPr>
-            <w:tcW w:w="3559" w:type="dxa"/>
+            <w:tcW w:w="3558" w:type="dxa"/>
             <w:tcBorders/>
             <w:shd w:fill="auto" w:val="clear"/>
           </w:tcPr>
@@ -1548,7 +1548,7 @@
         <w:trPr/>
         <w:tc>
           <w:tcPr>
-            <w:tcW w:w="10523" w:type="dxa"/>
+            <w:tcW w:w="10522" w:type="dxa"/>
             <w:gridSpan w:val="3"/>
             <w:tcBorders/>
             <w:shd w:fill="auto" w:val="clear"/>
@@ -1579,7 +1579,7 @@
         <w:trPr/>
         <w:tc>
           <w:tcPr>
-            <w:tcW w:w="10523" w:type="dxa"/>
+            <w:tcW w:w="10522" w:type="dxa"/>
             <w:gridSpan w:val="3"/>
             <w:tcBorders/>
             <w:shd w:fill="auto" w:val="clear"/>
@@ -1611,7 +1611,7 @@
         <w:trPr/>
         <w:tc>
           <w:tcPr>
-            <w:tcW w:w="10523" w:type="dxa"/>
+            <w:tcW w:w="10522" w:type="dxa"/>
             <w:gridSpan w:val="3"/>
             <w:tcBorders/>
             <w:shd w:fill="auto" w:val="clear"/>
@@ -1640,7 +1640,7 @@
         <w:trPr/>
         <w:tc>
           <w:tcPr>
-            <w:tcW w:w="10523" w:type="dxa"/>
+            <w:tcW w:w="10522" w:type="dxa"/>
             <w:gridSpan w:val="3"/>
             <w:tcBorders/>
             <w:shd w:fill="auto" w:val="clear"/>
@@ -1740,7 +1740,7 @@
         <w:trPr/>
         <w:tc>
           <w:tcPr>
-            <w:tcW w:w="10523" w:type="dxa"/>
+            <w:tcW w:w="10522" w:type="dxa"/>
             <w:gridSpan w:val="3"/>
             <w:tcBorders/>
             <w:shd w:fill="auto" w:val="clear"/>
@@ -1771,7 +1771,7 @@
         <w:trPr/>
         <w:tc>
           <w:tcPr>
-            <w:tcW w:w="10523" w:type="dxa"/>
+            <w:tcW w:w="10522" w:type="dxa"/>
             <w:gridSpan w:val="3"/>
             <w:tcBorders/>
             <w:shd w:fill="auto" w:val="clear"/>
@@ -1800,7 +1800,7 @@
         <w:trPr/>
         <w:tc>
           <w:tcPr>
-            <w:tcW w:w="10523" w:type="dxa"/>
+            <w:tcW w:w="10522" w:type="dxa"/>
             <w:gridSpan w:val="3"/>
             <w:tcBorders/>
             <w:shd w:fill="auto" w:val="clear"/>
@@ -1829,7 +1829,7 @@
         <w:trPr/>
         <w:tc>
           <w:tcPr>
-            <w:tcW w:w="10523" w:type="dxa"/>
+            <w:tcW w:w="10522" w:type="dxa"/>
             <w:gridSpan w:val="3"/>
             <w:tcBorders/>
             <w:shd w:fill="auto" w:val="clear"/>
@@ -1860,7 +1860,7 @@
         <w:trPr/>
         <w:tc>
           <w:tcPr>
-            <w:tcW w:w="10523" w:type="dxa"/>
+            <w:tcW w:w="10522" w:type="dxa"/>
             <w:gridSpan w:val="3"/>
             <w:tcBorders/>
             <w:shd w:fill="auto" w:val="clear"/>
@@ -1901,7 +1901,7 @@
         <w:trPr/>
         <w:tc>
           <w:tcPr>
-            <w:tcW w:w="10523" w:type="dxa"/>
+            <w:tcW w:w="10522" w:type="dxa"/>
             <w:gridSpan w:val="3"/>
             <w:tcBorders/>
             <w:shd w:fill="auto" w:val="clear"/>
@@ -1930,7 +1930,7 @@
         <w:trPr/>
         <w:tc>
           <w:tcPr>
-            <w:tcW w:w="3982" w:type="dxa"/>
+            <w:tcW w:w="3981" w:type="dxa"/>
             <w:gridSpan w:val="2"/>
             <w:tcBorders/>
             <w:shd w:fill="auto" w:val="clear"/>
@@ -1989,7 +1989,7 @@
         <w:trPr/>
         <w:tc>
           <w:tcPr>
-            <w:tcW w:w="10523" w:type="dxa"/>
+            <w:tcW w:w="10522" w:type="dxa"/>
             <w:gridSpan w:val="3"/>
             <w:tcBorders/>
             <w:shd w:fill="auto" w:val="clear"/>
@@ -2020,7 +2020,7 @@
         <w:trPr/>
         <w:tc>
           <w:tcPr>
-            <w:tcW w:w="3982" w:type="dxa"/>
+            <w:tcW w:w="3981" w:type="dxa"/>
             <w:gridSpan w:val="2"/>
             <w:tcBorders/>
             <w:shd w:fill="auto" w:val="clear"/>
@@ -2077,7 +2077,7 @@
         <w:trPr/>
         <w:tc>
           <w:tcPr>
-            <w:tcW w:w="3982" w:type="dxa"/>
+            <w:tcW w:w="3981" w:type="dxa"/>
             <w:gridSpan w:val="2"/>
             <w:tcBorders/>
             <w:shd w:fill="auto" w:val="clear"/>
@@ -2129,7 +2129,7 @@
         <w:trPr/>
         <w:tc>
           <w:tcPr>
-            <w:tcW w:w="10523" w:type="dxa"/>
+            <w:tcW w:w="10522" w:type="dxa"/>
             <w:gridSpan w:val="3"/>
             <w:tcBorders/>
             <w:shd w:fill="auto" w:val="clear"/>
@@ -2160,38 +2160,38 @@
         <w:trPr/>
         <w:tc>
           <w:tcPr>
-            <w:tcW w:w="10523" w:type="dxa"/>
-            <w:gridSpan w:val="3"/>
-            <w:tcBorders/>
-            <w:shd w:fill="auto" w:val="clear"/>
-          </w:tcPr>
-          <w:p>
-            <w:pPr>
-              <w:pStyle w:val="Normal"/>
-              <w:spacing w:lineRule="auto" w:line="240" w:before="0" w:after="0"/>
-              <w:jc w:val="center"/>
-              <w:rPr>
-                <w:i/>
-                <w:i/>
-                <w:sz w:val="20"/>
-                <w:szCs w:val="20"/>
-              </w:rPr>
-            </w:pPr>
-            <w:r>
-              <w:rPr>
-                <w:i/>
-                <w:sz w:val="20"/>
-                <w:szCs w:val="20"/>
-              </w:rPr>
-            </w:r>
-          </w:p>
-        </w:tc>
-      </w:tr>
-      <w:tr>
-        <w:trPr/>
-        <w:tc>
-          <w:tcPr>
-            <w:tcW w:w="10523" w:type="dxa"/>
+            <w:tcW w:w="10522" w:type="dxa"/>
+            <w:gridSpan w:val="3"/>
+            <w:tcBorders/>
+            <w:shd w:fill="auto" w:val="clear"/>
+          </w:tcPr>
+          <w:p>
+            <w:pPr>
+              <w:pStyle w:val="Normal"/>
+              <w:spacing w:lineRule="auto" w:line="240" w:before="0" w:after="0"/>
+              <w:jc w:val="center"/>
+              <w:rPr>
+                <w:i/>
+                <w:i/>
+                <w:sz w:val="20"/>
+                <w:szCs w:val="20"/>
+              </w:rPr>
+            </w:pPr>
+            <w:r>
+              <w:rPr>
+                <w:i/>
+                <w:sz w:val="20"/>
+                <w:szCs w:val="20"/>
+              </w:rPr>
+            </w:r>
+          </w:p>
+        </w:tc>
+      </w:tr>
+      <w:tr>
+        <w:trPr/>
+        <w:tc>
+          <w:tcPr>
+            <w:tcW w:w="10522" w:type="dxa"/>
             <w:gridSpan w:val="3"/>
             <w:tcBorders/>
             <w:shd w:fill="auto" w:val="clear"/>
@@ -2220,7 +2220,7 @@
         <w:trPr/>
         <w:tc>
           <w:tcPr>
-            <w:tcW w:w="10523" w:type="dxa"/>
+            <w:tcW w:w="10522" w:type="dxa"/>
             <w:gridSpan w:val="3"/>
             <w:tcBorders/>
             <w:shd w:fill="auto" w:val="clear"/>
@@ -2251,7 +2251,7 @@
         <w:trPr/>
         <w:tc>
           <w:tcPr>
-            <w:tcW w:w="10523" w:type="dxa"/>
+            <w:tcW w:w="10522" w:type="dxa"/>
             <w:gridSpan w:val="3"/>
             <w:tcBorders/>
             <w:shd w:fill="auto" w:val="clear"/>
@@ -2290,7 +2290,7 @@
         <w:trPr/>
         <w:tc>
           <w:tcPr>
-            <w:tcW w:w="10523" w:type="dxa"/>
+            <w:tcW w:w="10522" w:type="dxa"/>
             <w:gridSpan w:val="3"/>
             <w:tcBorders/>
             <w:shd w:fill="auto" w:val="clear"/>
@@ -2319,7 +2319,7 @@
         <w:trPr/>
         <w:tc>
           <w:tcPr>
-            <w:tcW w:w="10523" w:type="dxa"/>
+            <w:tcW w:w="10522" w:type="dxa"/>
             <w:gridSpan w:val="3"/>
             <w:tcBorders/>
             <w:shd w:fill="auto" w:val="clear"/>
@@ -2376,7 +2376,7 @@
         <w:trPr/>
         <w:tc>
           <w:tcPr>
-            <w:tcW w:w="10523" w:type="dxa"/>
+            <w:tcW w:w="10522" w:type="dxa"/>
             <w:gridSpan w:val="3"/>
             <w:tcBorders/>
             <w:shd w:fill="auto" w:val="clear"/>
@@ -2406,7 +2406,7 @@
         <w:trPr/>
         <w:tc>
           <w:tcPr>
-            <w:tcW w:w="10523" w:type="dxa"/>
+            <w:tcW w:w="10522" w:type="dxa"/>
             <w:gridSpan w:val="3"/>
             <w:tcBorders/>
             <w:shd w:fill="auto" w:val="clear"/>
@@ -2435,7 +2435,7 @@
         <w:trPr/>
         <w:tc>
           <w:tcPr>
-            <w:tcW w:w="10523" w:type="dxa"/>
+            <w:tcW w:w="10522" w:type="dxa"/>
             <w:gridSpan w:val="3"/>
             <w:tcBorders/>
             <w:shd w:fill="auto" w:val="clear"/>
@@ -2466,7 +2466,7 @@
         <w:trPr/>
         <w:tc>
           <w:tcPr>
-            <w:tcW w:w="10523" w:type="dxa"/>
+            <w:tcW w:w="10522" w:type="dxa"/>
             <w:gridSpan w:val="3"/>
             <w:tcBorders/>
             <w:shd w:fill="auto" w:val="clear"/>
@@ -2498,7 +2498,7 @@
         <w:trPr/>
         <w:tc>
           <w:tcPr>
-            <w:tcW w:w="10523" w:type="dxa"/>
+            <w:tcW w:w="10522" w:type="dxa"/>
             <w:gridSpan w:val="3"/>
             <w:tcBorders/>
             <w:shd w:fill="auto" w:val="clear"/>
@@ -2527,7 +2527,7 @@
         <w:trPr/>
         <w:tc>
           <w:tcPr>
-            <w:tcW w:w="10523" w:type="dxa"/>
+            <w:tcW w:w="10522" w:type="dxa"/>
             <w:gridSpan w:val="3"/>
             <w:tcBorders/>
             <w:shd w:fill="auto" w:val="clear"/>
@@ -2558,7 +2558,7 @@
         <w:trPr/>
         <w:tc>
           <w:tcPr>
-            <w:tcW w:w="10523" w:type="dxa"/>
+            <w:tcW w:w="10522" w:type="dxa"/>
             <w:gridSpan w:val="3"/>
             <w:tcBorders/>
             <w:shd w:fill="auto" w:val="clear"/>
@@ -2589,7 +2589,7 @@
         <w:trPr/>
         <w:tc>
           <w:tcPr>
-            <w:tcW w:w="10523" w:type="dxa"/>
+            <w:tcW w:w="10522" w:type="dxa"/>
             <w:gridSpan w:val="3"/>
             <w:tcBorders/>
             <w:shd w:fill="auto" w:val="clear"/>
@@ -2618,7 +2618,7 @@
         <w:trPr/>
         <w:tc>
           <w:tcPr>
-            <w:tcW w:w="10523" w:type="dxa"/>
+            <w:tcW w:w="10522" w:type="dxa"/>
             <w:gridSpan w:val="3"/>
             <w:tcBorders/>
             <w:shd w:fill="auto" w:val="clear"/>
@@ -2649,34 +2649,34 @@
         <w:trPr/>
         <w:tc>
           <w:tcPr>
-            <w:tcW w:w="10523" w:type="dxa"/>
-            <w:gridSpan w:val="3"/>
-            <w:tcBorders/>
-            <w:shd w:fill="auto" w:val="clear"/>
-          </w:tcPr>
-          <w:p>
-            <w:pPr>
-              <w:pStyle w:val="Normal"/>
-              <w:spacing w:lineRule="auto" w:line="240" w:before="0" w:after="0"/>
-              <w:rPr>
-                <w:sz w:val="20"/>
-                <w:szCs w:val="20"/>
-              </w:rPr>
-            </w:pPr>
-            <w:r>
-              <w:rPr>
-                <w:sz w:val="20"/>
-                <w:szCs w:val="20"/>
-              </w:rPr>
-            </w:r>
-          </w:p>
-        </w:tc>
-      </w:tr>
-      <w:tr>
-        <w:trPr/>
-        <w:tc>
-          <w:tcPr>
-            <w:tcW w:w="10523" w:type="dxa"/>
+            <w:tcW w:w="10522" w:type="dxa"/>
+            <w:gridSpan w:val="3"/>
+            <w:tcBorders/>
+            <w:shd w:fill="auto" w:val="clear"/>
+          </w:tcPr>
+          <w:p>
+            <w:pPr>
+              <w:pStyle w:val="Normal"/>
+              <w:spacing w:lineRule="auto" w:line="240" w:before="0" w:after="0"/>
+              <w:rPr>
+                <w:sz w:val="20"/>
+                <w:szCs w:val="20"/>
+              </w:rPr>
+            </w:pPr>
+            <w:r>
+              <w:rPr>
+                <w:sz w:val="20"/>
+                <w:szCs w:val="20"/>
+              </w:rPr>
+            </w:r>
+          </w:p>
+        </w:tc>
+      </w:tr>
+      <w:tr>
+        <w:trPr/>
+        <w:tc>
+          <w:tcPr>
+            <w:tcW w:w="10522" w:type="dxa"/>
             <w:gridSpan w:val="3"/>
             <w:tcBorders/>
             <w:shd w:fill="auto" w:val="clear"/>
@@ -2705,35 +2705,35 @@
         <w:trPr/>
         <w:tc>
           <w:tcPr>
-            <w:tcW w:w="10523" w:type="dxa"/>
-            <w:gridSpan w:val="3"/>
-            <w:tcBorders/>
-            <w:shd w:fill="auto" w:val="clear"/>
-          </w:tcPr>
-          <w:p>
-            <w:pPr>
-              <w:pStyle w:val="Normal"/>
-              <w:spacing w:lineRule="auto" w:line="240" w:before="0" w:after="0"/>
-              <w:jc w:val="center"/>
-              <w:rPr>
-                <w:sz w:val="20"/>
-                <w:szCs w:val="20"/>
-              </w:rPr>
-            </w:pPr>
-            <w:r>
-              <w:rPr>
-                <w:sz w:val="20"/>
-                <w:szCs w:val="20"/>
-              </w:rPr>
-            </w:r>
-          </w:p>
-        </w:tc>
-      </w:tr>
-      <w:tr>
-        <w:trPr/>
-        <w:tc>
-          <w:tcPr>
-            <w:tcW w:w="10523" w:type="dxa"/>
+            <w:tcW w:w="10522" w:type="dxa"/>
+            <w:gridSpan w:val="3"/>
+            <w:tcBorders/>
+            <w:shd w:fill="auto" w:val="clear"/>
+          </w:tcPr>
+          <w:p>
+            <w:pPr>
+              <w:pStyle w:val="Normal"/>
+              <w:spacing w:lineRule="auto" w:line="240" w:before="0" w:after="0"/>
+              <w:jc w:val="center"/>
+              <w:rPr>
+                <w:sz w:val="20"/>
+                <w:szCs w:val="20"/>
+              </w:rPr>
+            </w:pPr>
+            <w:r>
+              <w:rPr>
+                <w:sz w:val="20"/>
+                <w:szCs w:val="20"/>
+              </w:rPr>
+            </w:r>
+          </w:p>
+        </w:tc>
+      </w:tr>
+      <w:tr>
+        <w:trPr/>
+        <w:tc>
+          <w:tcPr>
+            <w:tcW w:w="10522" w:type="dxa"/>
             <w:gridSpan w:val="3"/>
             <w:tcBorders/>
             <w:shd w:fill="auto" w:val="clear"/>

--- a/HiddenActTemtplate1.docx
+++ b/HiddenActTemtplate1.docx
@@ -623,10 +623,17 @@
               <w:pStyle w:val="Normal"/>
               <w:spacing w:lineRule="auto" w:line="240" w:before="0" w:after="0"/>
               <w:jc w:val="center"/>
-              <w:rPr>
+              <w:rPr/>
+            </w:pPr>
+            <w:r>
+              <w:rPr>
+                <w:i/>
+                <w:sz w:val="20"/>
+                <w:szCs w:val="20"/>
                 <w:lang w:val="en-US"/>
               </w:rPr>
-            </w:pPr>
+              <w:t xml:space="preserve">{{ SupervisionEngineer }} </w:t>
+            </w:r>
             <w:r>
               <w:rPr>
                 <w:i/>
@@ -634,7 +641,7 @@
                 <w:szCs w:val="20"/>
                 <w:lang w:val="en-US"/>
               </w:rPr>
-              <w:t>{{ SupervisionEngineerFull }}</w:t>
+              <w:t>({{ SupervisorEngineerDecree }})</w:t>
             </w:r>
           </w:p>
         </w:tc>
@@ -710,10 +717,18 @@
               <w:pStyle w:val="Normal"/>
               <w:spacing w:lineRule="auto" w:line="240" w:before="0" w:after="0"/>
               <w:jc w:val="center"/>
-              <w:rPr>
+              <w:rPr/>
+            </w:pPr>
+            <w:bookmarkStart w:id="0" w:name="__DdeLink__540_1920946318"/>
+            <w:r>
+              <w:rPr>
+                <w:i/>
+                <w:sz w:val="20"/>
+                <w:szCs w:val="20"/>
                 <w:lang w:val="en-US"/>
               </w:rPr>
-            </w:pPr>
+              <w:t xml:space="preserve">{{ ContractorEngineer }} </w:t>
+            </w:r>
             <w:r>
               <w:rPr>
                 <w:i/>
@@ -721,8 +736,9 @@
                 <w:szCs w:val="20"/>
                 <w:lang w:val="en-US"/>
               </w:rPr>
-              <w:t>{{ ContractorEngineerFull }}</w:t>
-            </w:r>
+              <w:t>({{ ContractorEngineerDecree }})</w:t>
+            </w:r>
+            <w:bookmarkEnd w:id="0"/>
           </w:p>
         </w:tc>
       </w:tr>
@@ -970,10 +986,17 @@
               <w:pStyle w:val="Normal"/>
               <w:spacing w:lineRule="auto" w:line="240" w:before="0" w:after="0"/>
               <w:jc w:val="center"/>
-              <w:rPr>
+              <w:rPr/>
+            </w:pPr>
+            <w:r>
+              <w:rPr>
+                <w:i/>
+                <w:sz w:val="20"/>
+                <w:szCs w:val="20"/>
                 <w:lang w:val="en-US"/>
               </w:rPr>
-            </w:pPr>
+              <w:t xml:space="preserve">{{ ContractorEngineer }} </w:t>
+            </w:r>
             <w:r>
               <w:rPr>
                 <w:i/>
@@ -981,7 +1004,7 @@
                 <w:szCs w:val="20"/>
                 <w:lang w:val="en-US"/>
               </w:rPr>
-              <w:t>{{ ContractorEngineerFull }}</w:t>
+              <w:t>({{ ContractorEngineerDecree }})</w:t>
             </w:r>
           </w:p>
         </w:tc>
@@ -1127,9 +1150,9 @@
         <w:tblLook w:firstRow="1" w:noVBand="1" w:lastRow="0" w:firstColumn="1" w:lastColumn="0" w:noHBand="0" w:val="04a0"/>
       </w:tblPr>
       <w:tblGrid>
-        <w:gridCol w:w="3558"/>
+        <w:gridCol w:w="3557"/>
         <w:gridCol w:w="423"/>
-        <w:gridCol w:w="6541"/>
+        <w:gridCol w:w="6542"/>
       </w:tblGrid>
       <w:tr>
         <w:trPr/>
@@ -1440,7 +1463,7 @@
         <w:trPr/>
         <w:tc>
           <w:tcPr>
-            <w:tcW w:w="3558" w:type="dxa"/>
+            <w:tcW w:w="3557" w:type="dxa"/>
             <w:tcBorders/>
             <w:shd w:fill="auto" w:val="clear"/>
           </w:tcPr>
@@ -1467,7 +1490,7 @@
         </w:tc>
         <w:tc>
           <w:tcPr>
-            <w:tcW w:w="6964" w:type="dxa"/>
+            <w:tcW w:w="6965" w:type="dxa"/>
             <w:gridSpan w:val="2"/>
             <w:tcBorders/>
             <w:shd w:fill="auto" w:val="clear"/>
@@ -1497,30 +1520,30 @@
         <w:trPr/>
         <w:tc>
           <w:tcPr>
-            <w:tcW w:w="3558" w:type="dxa"/>
-            <w:tcBorders/>
-            <w:shd w:fill="auto" w:val="clear"/>
-          </w:tcPr>
-          <w:p>
-            <w:pPr>
-              <w:pStyle w:val="Normal"/>
-              <w:spacing w:lineRule="auto" w:line="240" w:before="0" w:after="0"/>
-              <w:rPr>
-                <w:sz w:val="20"/>
-                <w:szCs w:val="20"/>
-              </w:rPr>
-            </w:pPr>
-            <w:r>
-              <w:rPr>
-                <w:sz w:val="20"/>
-                <w:szCs w:val="20"/>
-              </w:rPr>
-            </w:r>
-          </w:p>
-        </w:tc>
-        <w:tc>
-          <w:tcPr>
-            <w:tcW w:w="6964" w:type="dxa"/>
+            <w:tcW w:w="3557" w:type="dxa"/>
+            <w:tcBorders/>
+            <w:shd w:fill="auto" w:val="clear"/>
+          </w:tcPr>
+          <w:p>
+            <w:pPr>
+              <w:pStyle w:val="Normal"/>
+              <w:spacing w:lineRule="auto" w:line="240" w:before="0" w:after="0"/>
+              <w:rPr>
+                <w:sz w:val="20"/>
+                <w:szCs w:val="20"/>
+              </w:rPr>
+            </w:pPr>
+            <w:r>
+              <w:rPr>
+                <w:sz w:val="20"/>
+                <w:szCs w:val="20"/>
+              </w:rPr>
+            </w:r>
+          </w:p>
+        </w:tc>
+        <w:tc>
+          <w:tcPr>
+            <w:tcW w:w="6965" w:type="dxa"/>
             <w:gridSpan w:val="2"/>
             <w:tcBorders/>
             <w:shd w:fill="auto" w:val="clear"/>
@@ -1593,7 +1616,7 @@
                 <w:lang w:val="en-US"/>
               </w:rPr>
             </w:pPr>
-            <w:bookmarkStart w:id="0" w:name="__DdeLink__542_1453402933"/>
+            <w:bookmarkStart w:id="1" w:name="__DdeLink__542_1453402933"/>
             <w:r>
               <w:rPr>
                 <w:i/>
@@ -1603,7 +1626,7 @@
               </w:rPr>
               <w:t>{{ Documents }}</w:t>
             </w:r>
-            <w:bookmarkEnd w:id="0"/>
+            <w:bookmarkEnd w:id="1"/>
           </w:p>
         </w:tc>
       </w:tr>
@@ -1666,7 +1689,7 @@
               </w:rPr>
               <w:t xml:space="preserve">      начала работ           </w:t>
             </w:r>
-            <w:bookmarkStart w:id="1" w:name="__DdeLink__538_1453402933"/>
+            <w:bookmarkStart w:id="2" w:name="__DdeLink__538_1453402933"/>
             <w:r>
               <w:rPr>
                 <w:sz w:val="20"/>
@@ -1674,7 +1697,7 @@
               </w:rPr>
               <w:t>{</w:t>
             </w:r>
-            <w:bookmarkEnd w:id="1"/>
+            <w:bookmarkEnd w:id="2"/>
             <w:r>
               <w:rPr>
                 <w:sz w:val="20"/>
@@ -1874,7 +1897,7 @@
                 <w:lang w:val="en-US"/>
               </w:rPr>
             </w:pPr>
-            <w:bookmarkStart w:id="2" w:name="__DdeLink__540_1453402933"/>
+            <w:bookmarkStart w:id="3" w:name="__DdeLink__540_1453402933"/>
             <w:r>
               <w:rPr>
                 <w:i/>
@@ -1884,7 +1907,7 @@
               </w:rPr>
               <w:t>{</w:t>
             </w:r>
-            <w:bookmarkEnd w:id="2"/>
+            <w:bookmarkEnd w:id="3"/>
             <w:r>
               <w:rPr>
                 <w:i/>
@@ -1930,7 +1953,7 @@
         <w:trPr/>
         <w:tc>
           <w:tcPr>
-            <w:tcW w:w="3981" w:type="dxa"/>
+            <w:tcW w:w="3980" w:type="dxa"/>
             <w:gridSpan w:val="2"/>
             <w:tcBorders/>
             <w:shd w:fill="auto" w:val="clear"/>
@@ -1958,7 +1981,7 @@
         </w:tc>
         <w:tc>
           <w:tcPr>
-            <w:tcW w:w="6541" w:type="dxa"/>
+            <w:tcW w:w="6542" w:type="dxa"/>
             <w:tcBorders/>
             <w:shd w:fill="auto" w:val="clear"/>
           </w:tcPr>
@@ -2020,7 +2043,7 @@
         <w:trPr/>
         <w:tc>
           <w:tcPr>
-            <w:tcW w:w="3981" w:type="dxa"/>
+            <w:tcW w:w="3980" w:type="dxa"/>
             <w:gridSpan w:val="2"/>
             <w:tcBorders/>
             <w:shd w:fill="auto" w:val="clear"/>
@@ -2048,7 +2071,7 @@
         </w:tc>
         <w:tc>
           <w:tcPr>
-            <w:tcW w:w="6541" w:type="dxa"/>
+            <w:tcW w:w="6542" w:type="dxa"/>
             <w:tcBorders/>
             <w:shd w:fill="auto" w:val="clear"/>
           </w:tcPr>
@@ -2077,7 +2100,7 @@
         <w:trPr/>
         <w:tc>
           <w:tcPr>
-            <w:tcW w:w="3981" w:type="dxa"/>
+            <w:tcW w:w="3980" w:type="dxa"/>
             <w:gridSpan w:val="2"/>
             <w:tcBorders/>
             <w:shd w:fill="auto" w:val="clear"/>
@@ -2101,7 +2124,7 @@
         </w:tc>
         <w:tc>
           <w:tcPr>
-            <w:tcW w:w="6541" w:type="dxa"/>
+            <w:tcW w:w="6542" w:type="dxa"/>
             <w:tcBorders/>
             <w:shd w:fill="auto" w:val="clear"/>
           </w:tcPr>
@@ -2263,7 +2286,7 @@
               <w:jc w:val="center"/>
               <w:rPr/>
             </w:pPr>
-            <w:bookmarkStart w:id="3" w:name="__DdeLink__544_1453402933"/>
+            <w:bookmarkStart w:id="4" w:name="__DdeLink__544_1453402933"/>
             <w:r>
               <w:rPr>
                 <w:i/>
@@ -2273,7 +2296,7 @@
               </w:rPr>
               <w:t>{</w:t>
             </w:r>
-            <w:bookmarkEnd w:id="3"/>
+            <w:bookmarkEnd w:id="4"/>
             <w:r>
               <w:rPr>
                 <w:i/>
@@ -2281,7 +2304,7 @@
                 <w:szCs w:val="20"/>
                 <w:lang w:val="en-US"/>
               </w:rPr>
-              <w:t>{ SupervisionEngineerShort }}</w:t>
+              <w:t>{ SupervisionEngineer }}</w:t>
             </w:r>
           </w:p>
         </w:tc>
@@ -2388,7 +2411,7 @@
               <w:jc w:val="center"/>
               <w:rPr/>
             </w:pPr>
-            <w:bookmarkStart w:id="4" w:name="__DdeLink__546_1453402933"/>
+            <w:bookmarkStart w:id="5" w:name="__DdeLink__546_1453402933"/>
             <w:r>
               <w:rPr>
                 <w:i/>
@@ -2396,9 +2419,9 @@
                 <w:szCs w:val="20"/>
                 <w:lang w:val="en-US"/>
               </w:rPr>
-              <w:t>{{ ContractorEngineerShort }}</w:t>
-            </w:r>
-            <w:bookmarkEnd w:id="4"/>
+              <w:t>{{ ContractorEngineer }}</w:t>
+            </w:r>
+            <w:bookmarkEnd w:id="5"/>
           </w:p>
         </w:tc>
       </w:tr>
@@ -2580,7 +2603,7 @@
                 <w:szCs w:val="20"/>
                 <w:lang w:val="en-US"/>
               </w:rPr>
-              <w:t>{{ ContractorEngineerShort }}</w:t>
+              <w:t>{{ ContractorEngineer }}</w:t>
             </w:r>
           </w:p>
         </w:tc>
